--- a/数学建模实验期末报告题目汇总 (1).docx
+++ b/数学建模实验期末报告题目汇总 (1).docx
@@ -15,13 +15,30 @@
           <w:sz w:val="36"/>
           <w:szCs w:val="36"/>
         </w:rPr>
-        <w:t>数学建模实验期末报告题目汇总：</w:t>
-      </w:r>
-    </w:p>
-    <w:p>
-      <w:pPr>
-        <w:rPr>
-          <w:rFonts w:hint="eastAsia"/>
+        <w:t>数学建模实验</w:t>
+      </w:r>
+      <w:proofErr w:type="gramStart"/>
+      <w:r>
+        <w:rPr>
+          <w:rFonts w:hint="eastAsia"/>
+          <w:sz w:val="36"/>
+          <w:szCs w:val="36"/>
+        </w:rPr>
+        <w:t>期末报告</w:t>
+      </w:r>
+      <w:proofErr w:type="gramEnd"/>
+      <w:r>
+        <w:rPr>
+          <w:rFonts w:hint="eastAsia"/>
+          <w:sz w:val="36"/>
+          <w:szCs w:val="36"/>
+        </w:rPr>
+        <w:t>题目汇总：</w:t>
+      </w:r>
+    </w:p>
+    <w:p>
+      <w:pPr>
+        <w:rPr>
           <w:sz w:val="36"/>
           <w:szCs w:val="36"/>
         </w:rPr>
@@ -46,6 +63,7 @@
           <w:szCs w:val="24"/>
         </w:rPr>
       </w:pPr>
+      <w:proofErr w:type="gramStart"/>
       <w:r>
         <w:rPr>
           <w:rFonts w:ascii="黑体" w:hAnsi="黑体" w:cs="Times New Roman" w:hint="eastAsia"/>
@@ -53,7 +71,17 @@
           <w:szCs w:val="24"/>
           <w:highlight w:val="yellow"/>
         </w:rPr>
-        <w:t>期末报告课题1</w:t>
+        <w:t>期末报告</w:t>
+      </w:r>
+      <w:proofErr w:type="gramEnd"/>
+      <w:r>
+        <w:rPr>
+          <w:rFonts w:ascii="黑体" w:hAnsi="黑体" w:cs="Times New Roman" w:hint="eastAsia"/>
+          <w:sz w:val="24"/>
+          <w:szCs w:val="24"/>
+          <w:highlight w:val="yellow"/>
+        </w:rPr>
+        <w:t>课题1</w:t>
       </w:r>
       <w:r>
         <w:rPr>
@@ -233,7 +261,25 @@
           <w:sz w:val="24"/>
           <w:szCs w:val="24"/>
         </w:rPr>
-        <w:t>（个），3龄鱼为其一半。</w:t>
+        <w:t>（</w:t>
+      </w:r>
+      <w:proofErr w:type="gramStart"/>
+      <w:r>
+        <w:rPr>
+          <w:rFonts w:ascii="黑体" w:eastAsia="黑体" w:hAnsi="黑体" w:cs="Times New Roman"/>
+          <w:sz w:val="24"/>
+          <w:szCs w:val="24"/>
+        </w:rPr>
+        <w:t>个</w:t>
+      </w:r>
+      <w:proofErr w:type="gramEnd"/>
+      <w:r>
+        <w:rPr>
+          <w:rFonts w:ascii="黑体" w:eastAsia="黑体" w:hAnsi="黑体" w:cs="Times New Roman"/>
+          <w:sz w:val="24"/>
+          <w:szCs w:val="24"/>
+        </w:rPr>
+        <w:t>），3龄鱼为其一半。</w:t>
       </w:r>
     </w:p>
     <w:p>
@@ -438,6 +484,7 @@
           <w:szCs w:val="24"/>
         </w:rPr>
       </w:pPr>
+      <w:proofErr w:type="gramStart"/>
       <w:r>
         <w:rPr>
           <w:rFonts w:ascii="黑体" w:eastAsia="黑体" w:hAnsi="黑体" w:cs="Times New Roman" w:hint="eastAsia"/>
@@ -445,7 +492,17 @@
           <w:szCs w:val="24"/>
           <w:highlight w:val="yellow"/>
         </w:rPr>
-        <w:t>期末报告课题</w:t>
+        <w:t>期末报告</w:t>
+      </w:r>
+      <w:proofErr w:type="gramEnd"/>
+      <w:r>
+        <w:rPr>
+          <w:rFonts w:ascii="黑体" w:eastAsia="黑体" w:hAnsi="黑体" w:cs="Times New Roman" w:hint="eastAsia"/>
+          <w:sz w:val="24"/>
+          <w:szCs w:val="24"/>
+          <w:highlight w:val="yellow"/>
+        </w:rPr>
+        <w:t>课题</w:t>
       </w:r>
       <w:r>
         <w:rPr>
@@ -488,7 +545,43 @@
           <w:sz w:val="24"/>
           <w:szCs w:val="24"/>
         </w:rPr>
-        <w:t>2004年6月至7月黄河进行了第三次调水调沙试验，特别是首次由小浪底、三门峡和万家寨三大水库联合调度，采用接力式防洪预泄放水，形成人造洪峰进行调沙试验获得成功。整个试验期为20多天，小浪底从6月19日开始预泄放水，直到7月13日恢复正常供水结束。小浪底水利工程按设计拦沙量为75.5亿m</w:t>
+        <w:t>2004年6月至7月黄河进行了第三次调水调沙试验，特别是首次由小浪底、三门峡和万家寨三大水库联合调度，采用接力式防洪预泄放水，形成人造洪峰进行调</w:t>
+      </w:r>
+      <w:proofErr w:type="gramStart"/>
+      <w:r>
+        <w:rPr>
+          <w:rFonts w:ascii="黑体" w:eastAsia="黑体" w:hAnsi="黑体" w:cs="Times New Roman"/>
+          <w:sz w:val="24"/>
+          <w:szCs w:val="24"/>
+        </w:rPr>
+        <w:t>沙试验</w:t>
+      </w:r>
+      <w:proofErr w:type="gramEnd"/>
+      <w:r>
+        <w:rPr>
+          <w:rFonts w:ascii="黑体" w:eastAsia="黑体" w:hAnsi="黑体" w:cs="Times New Roman"/>
+          <w:sz w:val="24"/>
+          <w:szCs w:val="24"/>
+        </w:rPr>
+        <w:t>获得成功。整个试验期为20多天，小</w:t>
+      </w:r>
+      <w:proofErr w:type="gramStart"/>
+      <w:r>
+        <w:rPr>
+          <w:rFonts w:ascii="黑体" w:eastAsia="黑体" w:hAnsi="黑体" w:cs="Times New Roman"/>
+          <w:sz w:val="24"/>
+          <w:szCs w:val="24"/>
+        </w:rPr>
+        <w:t>浪底从6月19日</w:t>
+      </w:r>
+      <w:proofErr w:type="gramEnd"/>
+      <w:r>
+        <w:rPr>
+          <w:rFonts w:ascii="黑体" w:eastAsia="黑体" w:hAnsi="黑体" w:cs="Times New Roman"/>
+          <w:sz w:val="24"/>
+          <w:szCs w:val="24"/>
+        </w:rPr>
+        <w:t>开始预泄放水，直到7月13日恢复正常供水结束。小浪底水利工程按设计拦沙量为75.5亿m</w:t>
       </w:r>
       <w:r>
         <w:rPr>
@@ -524,7 +617,25 @@
           <w:sz w:val="24"/>
           <w:szCs w:val="24"/>
         </w:rPr>
-        <w:t>这次调水调沙试验一个重要目的就是由小浪底上游的三门峡和万家寨水库泄洪，在小浪底形成人造洪峰，冲刷小浪底库区沉积的泥沙，在小浪底水库开闸泄洪以后，从6月27日开始三门峡水库和万家寨水库陆续开闸放水，人造洪峰于29日先后到达小浪底，7月</w:t>
+        <w:t>这次调水调</w:t>
+      </w:r>
+      <w:proofErr w:type="gramStart"/>
+      <w:r>
+        <w:rPr>
+          <w:rFonts w:ascii="黑体" w:eastAsia="黑体" w:hAnsi="黑体" w:cs="Times New Roman"/>
+          <w:sz w:val="24"/>
+          <w:szCs w:val="24"/>
+        </w:rPr>
+        <w:t>沙试验</w:t>
+      </w:r>
+      <w:proofErr w:type="gramEnd"/>
+      <w:r>
+        <w:rPr>
+          <w:rFonts w:ascii="黑体" w:eastAsia="黑体" w:hAnsi="黑体" w:cs="Times New Roman"/>
+          <w:sz w:val="24"/>
+          <w:szCs w:val="24"/>
+        </w:rPr>
+        <w:t>一个重要目的就是由小浪底上游的三门峡和万家寨水库泄洪，在小浪底形成人造洪峰，冲刷小浪底库区沉积的泥沙，在小浪底水库开闸泄洪以后，从6月27日开始三门峡水库和万家寨水库陆续开闸放水，人造洪峰于29日先后到达小浪底，7月</w:t>
       </w:r>
       <w:r>
         <w:rPr>
@@ -703,6 +814,7 @@
           <w:szCs w:val="24"/>
         </w:rPr>
       </w:pPr>
+      <w:proofErr w:type="gramStart"/>
       <w:r>
         <w:rPr>
           <w:rFonts w:ascii="黑体" w:eastAsia="黑体" w:hAnsi="黑体" w:cs="Times New Roman" w:hint="eastAsia"/>
@@ -710,7 +822,17 @@
           <w:szCs w:val="24"/>
           <w:highlight w:val="yellow"/>
         </w:rPr>
-        <w:t>期末报告课题</w:t>
+        <w:t>期末报告</w:t>
+      </w:r>
+      <w:proofErr w:type="gramEnd"/>
+      <w:r>
+        <w:rPr>
+          <w:rFonts w:ascii="黑体" w:eastAsia="黑体" w:hAnsi="黑体" w:cs="Times New Roman" w:hint="eastAsia"/>
+          <w:sz w:val="24"/>
+          <w:szCs w:val="24"/>
+          <w:highlight w:val="yellow"/>
+        </w:rPr>
+        <w:t>课题</w:t>
       </w:r>
       <w:r>
         <w:rPr>
@@ -1028,7 +1150,7 @@
     <w:p>
       <w:pPr>
         <w:rPr>
-          <w:rFonts w:ascii="黑体" w:eastAsia="黑体" w:hAnsi="黑体" w:cs="Times New Roman" w:hint="eastAsia"/>
+          <w:rFonts w:ascii="黑体" w:eastAsia="黑体" w:hAnsi="黑体" w:cs="Times New Roman"/>
           <w:sz w:val="24"/>
           <w:szCs w:val="24"/>
         </w:rPr>
@@ -1040,7 +1162,6 @@
     <w:p>
       <w:pPr>
         <w:rPr>
-          <w:rFonts w:hint="eastAsia"/>
           <w:sz w:val="44"/>
           <w:szCs w:val="44"/>
         </w:rPr>
@@ -1066,6 +1187,7 @@
           <w:szCs w:val="24"/>
         </w:rPr>
       </w:pPr>
+      <w:proofErr w:type="gramStart"/>
       <w:r>
         <w:rPr>
           <w:rFonts w:ascii="黑体" w:hAnsi="黑体" w:cs="Times New Roman" w:hint="eastAsia"/>
@@ -1073,7 +1195,17 @@
           <w:szCs w:val="24"/>
           <w:highlight w:val="yellow"/>
         </w:rPr>
-        <w:t>期末报告课题1</w:t>
+        <w:t>期末报告</w:t>
+      </w:r>
+      <w:proofErr w:type="gramEnd"/>
+      <w:r>
+        <w:rPr>
+          <w:rFonts w:ascii="黑体" w:hAnsi="黑体" w:cs="Times New Roman" w:hint="eastAsia"/>
+          <w:sz w:val="24"/>
+          <w:szCs w:val="24"/>
+          <w:highlight w:val="yellow"/>
+        </w:rPr>
+        <w:t>课题1</w:t>
       </w:r>
       <w:r>
         <w:rPr>
@@ -1274,6 +1406,7 @@
           <w:szCs w:val="24"/>
         </w:rPr>
       </w:pPr>
+      <w:proofErr w:type="gramStart"/>
       <w:r>
         <w:rPr>
           <w:rFonts w:ascii="黑体" w:eastAsia="黑体" w:hAnsi="黑体" w:cs="Times New Roman" w:hint="eastAsia"/>
@@ -1281,7 +1414,17 @@
           <w:szCs w:val="24"/>
           <w:highlight w:val="yellow"/>
         </w:rPr>
-        <w:t>期末报告课题</w:t>
+        <w:t>期末报告</w:t>
+      </w:r>
+      <w:proofErr w:type="gramEnd"/>
+      <w:r>
+        <w:rPr>
+          <w:rFonts w:ascii="黑体" w:eastAsia="黑体" w:hAnsi="黑体" w:cs="Times New Roman" w:hint="eastAsia"/>
+          <w:sz w:val="24"/>
+          <w:szCs w:val="24"/>
+          <w:highlight w:val="yellow"/>
+        </w:rPr>
+        <w:t>课题</w:t>
       </w:r>
       <w:r>
         <w:rPr>
@@ -1437,12 +1580,21 @@
           <w:szCs w:val="21"/>
         </w:rPr>
       </w:pPr>
-      <w:r>
-        <w:rPr>
-          <w:rFonts w:hint="eastAsia"/>
-          <w:szCs w:val="21"/>
-        </w:rPr>
-        <w:t>期末报告课题 1：</w:t>
+      <w:proofErr w:type="gramStart"/>
+      <w:r>
+        <w:rPr>
+          <w:rFonts w:hint="eastAsia"/>
+          <w:szCs w:val="21"/>
+        </w:rPr>
+        <w:t>期末报告</w:t>
+      </w:r>
+      <w:proofErr w:type="gramEnd"/>
+      <w:r>
+        <w:rPr>
+          <w:rFonts w:hint="eastAsia"/>
+          <w:szCs w:val="21"/>
+        </w:rPr>
+        <w:t>课题 1：</w:t>
       </w:r>
       <w:r>
         <w:rPr>
@@ -1455,7 +1607,23 @@
           <w:rFonts w:hint="eastAsia"/>
           <w:szCs w:val="21"/>
         </w:rPr>
-        <w:t xml:space="preserve"> 期末报告课题 2：分别用图论中最短路径标号方法和调用 </w:t>
+        <w:t xml:space="preserve"> </w:t>
+      </w:r>
+      <w:proofErr w:type="gramStart"/>
+      <w:r>
+        <w:rPr>
+          <w:rFonts w:hint="eastAsia"/>
+          <w:szCs w:val="21"/>
+        </w:rPr>
+        <w:t>期末报告</w:t>
+      </w:r>
+      <w:proofErr w:type="gramEnd"/>
+      <w:r>
+        <w:rPr>
+          <w:rFonts w:hint="eastAsia"/>
+          <w:szCs w:val="21"/>
+        </w:rPr>
+        <w:t xml:space="preserve">课题 2：分别用图论中最短路径标号方法和调用 </w:t>
       </w:r>
       <w:r>
         <w:rPr>
@@ -1534,15 +1702,73 @@
     <w:p>
       <w:pPr>
         <w:rPr>
-          <w:szCs w:val="21"/>
-        </w:rPr>
-      </w:pPr>
-      <w:r>
-        <w:rPr>
-          <w:rFonts w:hint="eastAsia"/>
-          <w:szCs w:val="21"/>
-        </w:rPr>
-        <w:t xml:space="preserve">期末报告课题 2：分别用图论中最短路径标号方法和调用 </w:t>
+          <w:rFonts w:hint="eastAsia"/>
+          <w:szCs w:val="21"/>
+        </w:rPr>
+      </w:pPr>
+      <w:r>
+        <w:rPr>
+          <w:noProof/>
+        </w:rPr>
+        <w:drawing>
+          <wp:inline distT="0" distB="0" distL="0" distR="0" wp14:anchorId="2E822817" wp14:editId="6152D9F7">
+            <wp:extent cx="3773304" cy="3585229"/>
+            <wp:effectExtent l="0" t="0" r="0" b="0"/>
+            <wp:docPr id="471848639" name="图片 1" descr="表格&#10;&#10;描述已自动生成"/>
+            <wp:cNvGraphicFramePr>
+              <a:graphicFrameLocks xmlns:a="http://schemas.openxmlformats.org/drawingml/2006/main" noChangeAspect="1"/>
+            </wp:cNvGraphicFramePr>
+            <a:graphic xmlns:a="http://schemas.openxmlformats.org/drawingml/2006/main">
+              <a:graphicData uri="http://schemas.openxmlformats.org/drawingml/2006/picture">
+                <pic:pic xmlns:pic="http://schemas.openxmlformats.org/drawingml/2006/picture">
+                  <pic:nvPicPr>
+                    <pic:cNvPr id="471848639" name="图片 1" descr="表格&#10;&#10;描述已自动生成"/>
+                    <pic:cNvPicPr/>
+                  </pic:nvPicPr>
+                  <pic:blipFill>
+                    <a:blip r:embed="rId10"/>
+                    <a:stretch>
+                      <a:fillRect/>
+                    </a:stretch>
+                  </pic:blipFill>
+                  <pic:spPr>
+                    <a:xfrm>
+                      <a:off x="0" y="0"/>
+                      <a:ext cx="3782692" cy="3594149"/>
+                    </a:xfrm>
+                    <a:prstGeom prst="rect">
+                      <a:avLst/>
+                    </a:prstGeom>
+                  </pic:spPr>
+                </pic:pic>
+              </a:graphicData>
+            </a:graphic>
+          </wp:inline>
+        </w:drawing>
+      </w:r>
+    </w:p>
+    <w:p>
+      <w:pPr>
+        <w:rPr>
+          <w:szCs w:val="21"/>
+        </w:rPr>
+      </w:pPr>
+      <w:proofErr w:type="gramStart"/>
+      <w:r>
+        <w:rPr>
+          <w:rFonts w:hint="eastAsia"/>
+          <w:szCs w:val="21"/>
+        </w:rPr>
+        <w:lastRenderedPageBreak/>
+        <w:t>期末报告</w:t>
+      </w:r>
+      <w:proofErr w:type="gramEnd"/>
+      <w:r>
+        <w:rPr>
+          <w:rFonts w:hint="eastAsia"/>
+          <w:szCs w:val="21"/>
+        </w:rPr>
+        <w:t xml:space="preserve">课题 2：分别用图论中最短路径标号方法和调用 </w:t>
       </w:r>
       <w:r>
         <w:rPr>
@@ -1597,7 +1823,7 @@
                     <pic:cNvPicPr/>
                   </pic:nvPicPr>
                   <pic:blipFill>
-                    <a:blip r:embed="rId10"/>
+                    <a:blip r:embed="rId11"/>
                     <a:stretch>
                       <a:fillRect/>
                     </a:stretch>
@@ -1652,7 +1878,6 @@
           <w:sz w:val="48"/>
           <w:szCs w:val="48"/>
         </w:rPr>
-        <w:lastRenderedPageBreak/>
         <w:t>第四次</w:t>
       </w:r>
     </w:p>
@@ -1667,7 +1892,23 @@
           <w:rFonts w:hint="eastAsia"/>
           <w:szCs w:val="21"/>
         </w:rPr>
-        <w:t>题目 1-图论题：某连锁企业在某地区有 6 个销售点，已知该地区的交通网络如 下图所示，点代表销售点，边代表公路，权重代表销售点间公路距离，问仓库应 建在哪个销售点，可使得离仓库最远的销售点到仓库的路程最近。</w:t>
+        <w:t xml:space="preserve">题目 1-图论题：某连锁企业在某地区有 6 </w:t>
+      </w:r>
+      <w:proofErr w:type="gramStart"/>
+      <w:r>
+        <w:rPr>
+          <w:rFonts w:hint="eastAsia"/>
+          <w:szCs w:val="21"/>
+        </w:rPr>
+        <w:t>个</w:t>
+      </w:r>
+      <w:proofErr w:type="gramEnd"/>
+      <w:r>
+        <w:rPr>
+          <w:rFonts w:hint="eastAsia"/>
+          <w:szCs w:val="21"/>
+        </w:rPr>
+        <w:t>销售点，已知该地区的交通网络如 下图所示，点代表销售点，边代表公路，权重代表销售点间公路距离，问仓库应 建在哪个销售点，可使得离仓库最远的销售点到仓库的路程最近。</w:t>
       </w:r>
     </w:p>
     <w:p>
@@ -1696,7 +1937,7 @@
                     <pic:cNvPicPr/>
                   </pic:nvPicPr>
                   <pic:blipFill>
-                    <a:blip r:embed="rId11"/>
+                    <a:blip r:embed="rId12"/>
                     <a:stretch>
                       <a:fillRect/>
                     </a:stretch>
@@ -1734,7 +1975,6 @@
     <w:p>
       <w:pPr>
         <w:rPr>
-          <w:rFonts w:hint="eastAsia"/>
           <w:szCs w:val="21"/>
         </w:rPr>
       </w:pPr>
@@ -1758,7 +1998,7 @@
                     <pic:cNvPicPr/>
                   </pic:nvPicPr>
                   <pic:blipFill>
-                    <a:blip r:embed="rId12"/>
+                    <a:blip r:embed="rId13"/>
                     <a:stretch>
                       <a:fillRect/>
                     </a:stretch>
@@ -2192,6 +2432,7 @@
   <w:style w:type="character" w:default="1" w:styleId="a0">
     <w:name w:val="Default Paragraph Font"/>
     <w:uiPriority w:val="1"/>
+    <w:semiHidden/>
     <w:unhideWhenUsed/>
   </w:style>
   <w:style w:type="table" w:default="1" w:styleId="a1">

--- a/数学建模实验期末报告题目汇总 (1).docx
+++ b/数学建模实验期末报告题目汇总 (1).docx
@@ -1702,7 +1702,6 @@
     <w:p>
       <w:pPr>
         <w:rPr>
-          <w:rFonts w:hint="eastAsia"/>
           <w:szCs w:val="21"/>
         </w:rPr>
       </w:pPr>
@@ -1710,9 +1709,10 @@
         <w:rPr>
           <w:noProof/>
         </w:rPr>
+        <w:lastRenderedPageBreak/>
         <w:drawing>
-          <wp:inline distT="0" distB="0" distL="0" distR="0" wp14:anchorId="2E822817" wp14:editId="6152D9F7">
-            <wp:extent cx="3773304" cy="3585229"/>
+          <wp:inline distT="0" distB="0" distL="0" distR="0" wp14:anchorId="2E822817" wp14:editId="0625B4E0">
+            <wp:extent cx="5720742" cy="5435600"/>
             <wp:effectExtent l="0" t="0" r="0" b="0"/>
             <wp:docPr id="471848639" name="图片 1" descr="表格&#10;&#10;描述已自动生成"/>
             <wp:cNvGraphicFramePr>
@@ -1734,7 +1734,7 @@
                   <pic:spPr>
                     <a:xfrm>
                       <a:off x="0" y="0"/>
-                      <a:ext cx="3782692" cy="3594149"/>
+                      <a:ext cx="5747868" cy="5461374"/>
                     </a:xfrm>
                     <a:prstGeom prst="rect">
                       <a:avLst/>
@@ -1759,7 +1759,6 @@
           <w:rFonts w:hint="eastAsia"/>
           <w:szCs w:val="21"/>
         </w:rPr>
-        <w:lastRenderedPageBreak/>
         <w:t>期末报告</w:t>
       </w:r>
       <w:proofErr w:type="gramEnd"/>

--- a/数学建模实验期末报告题目汇总 (1).docx
+++ b/数学建模实验期末报告题目汇总 (1).docx
@@ -2,6 +2,15 @@
 <file path=word/document.xml><?xml version="1.0" encoding="utf-8"?>
 <w:document xmlns:wpc="http://schemas.microsoft.com/office/word/2010/wordprocessingCanvas" xmlns:cx="http://schemas.microsoft.com/office/drawing/2014/chartex" xmlns:cx1="http://schemas.microsoft.com/office/drawing/2015/9/8/chartex" xmlns:cx2="http://schemas.microsoft.com/office/drawing/2015/10/21/chartex" xmlns:cx3="http://schemas.microsoft.com/office/drawing/2016/5/9/chartex" xmlns:cx4="http://schemas.microsoft.com/office/drawing/2016/5/10/chartex" xmlns:cx5="http://schemas.microsoft.com/office/drawing/2016/5/11/chartex" xmlns:cx6="http://schemas.microsoft.com/office/drawing/2016/5/12/chartex" xmlns:cx7="http://schemas.microsoft.com/office/drawing/2016/5/13/chartex" xmlns:cx8="http://schemas.microsoft.com/office/drawing/2016/5/14/chartex" xmlns:mc="http://schemas.openxmlformats.org/markup-compatibility/2006" xmlns:aink="http://schemas.microsoft.com/office/drawing/2016/ink" xmlns:am3d="http://schemas.microsoft.com/office/drawing/2017/model3d" xmlns:o="urn:schemas-microsoft-com:office:office" xmlns:oel="http://schemas.microsoft.com/office/2019/extlst" xmlns:r="http://schemas.openxmlformats.org/officeDocument/2006/relationships" xmlns:m="http://schemas.openxmlformats.org/officeDocument/2006/math" xmlns:v="urn:schemas-microsoft-com:vml" xmlns:wp14="http://schemas.microsoft.com/office/word/2010/wordprocessingDrawing" xmlns:wp="http://schemas.openxmlformats.org/drawingml/2006/wordprocessingDrawing" xmlns:w10="urn:schemas-microsoft-com:office:word" xmlns:w="http://schemas.openxmlformats.org/wordprocessingml/2006/main" xmlns:w14="http://schemas.microsoft.com/office/word/2010/wordml" xmlns:w15="http://schemas.microsoft.com/office/word/2012/wordml" xmlns:w16cex="http://schemas.microsoft.com/office/word/2018/wordml/cex" xmlns:w16cid="http://schemas.microsoft.com/office/word/2016/wordml/cid" xmlns:w16="http://schemas.microsoft.com/office/word/2018/wordml" xmlns:w16du="http://schemas.microsoft.com/office/word/2023/wordml/word16du" xmlns:w16sdtdh="http://schemas.microsoft.com/office/word/2020/wordml/sdtdatahash" xmlns:w16se="http://schemas.microsoft.com/office/word/2015/wordml/symex" xmlns:wpg="http://schemas.microsoft.com/office/word/2010/wordprocessingGroup" xmlns:wpi="http://schemas.microsoft.com/office/word/2010/wordprocessingInk" xmlns:wne="http://schemas.microsoft.com/office/word/2006/wordml" xmlns:wps="http://schemas.microsoft.com/office/word/2010/wordprocessingShape" mc:Ignorable="w14 w15 w16se w16cid w16 w16cex w16sdtdh w16du wp14">
   <w:body>
+    <w:p>
+      <w:pPr>
+        <w:rPr>
+          <w:rFonts w:hint="eastAsia"/>
+          <w:sz w:val="36"/>
+          <w:szCs w:val="36"/>
+        </w:rPr>
+      </w:pPr>
+    </w:p>
     <w:p>
       <w:pPr>
         <w:rPr>
@@ -700,7 +709,16 @@
           <w:sz w:val="24"/>
           <w:szCs w:val="24"/>
         </w:rPr>
-        <w:t>是由小浪底观测站从6月29日到7月10检测到的试验数据。</w:t>
+        <w:t>是由小浪底观测站从6月29日到7月10检测到的试</w:t>
+      </w:r>
+      <w:r>
+        <w:rPr>
+          <w:rFonts w:ascii="黑体" w:eastAsia="黑体" w:hAnsi="黑体" w:cs="Times New Roman"/>
+          <w:sz w:val="24"/>
+          <w:szCs w:val="24"/>
+        </w:rPr>
+        <w:lastRenderedPageBreak/>
+        <w:t>验数据。</w:t>
       </w:r>
     </w:p>
     <w:p>
@@ -719,7 +737,6 @@
           <w:sz w:val="24"/>
           <w:szCs w:val="24"/>
         </w:rPr>
-        <w:lastRenderedPageBreak/>
         <w:t>现在，根据试验数据建立数学模型研究下面的问题：</w:t>
       </w:r>
     </w:p>
@@ -783,7 +800,7 @@
                     <pic:cNvPicPr/>
                   </pic:nvPicPr>
                   <pic:blipFill>
-                    <a:blip r:embed="rId4"/>
+                    <a:blip r:embed="rId6"/>
                     <a:stretch>
                       <a:fillRect/>
                     </a:stretch>
@@ -1126,7 +1143,7 @@
                     <pic:cNvPicPr/>
                   </pic:nvPicPr>
                   <pic:blipFill>
-                    <a:blip r:embed="rId5"/>
+                    <a:blip r:embed="rId7"/>
                     <a:stretch>
                       <a:fillRect/>
                     </a:stretch>
@@ -1172,7 +1189,6 @@
           <w:sz w:val="44"/>
           <w:szCs w:val="44"/>
         </w:rPr>
-        <w:lastRenderedPageBreak/>
         <w:t>第二次</w:t>
       </w:r>
     </w:p>
@@ -1365,7 +1381,7 @@
                     <pic:cNvPicPr/>
                   </pic:nvPicPr>
                   <pic:blipFill>
-                    <a:blip r:embed="rId6"/>
+                    <a:blip r:embed="rId8"/>
                     <a:stretch>
                       <a:fillRect/>
                     </a:stretch>
@@ -1472,7 +1488,7 @@
                     <pic:cNvPicPr/>
                   </pic:nvPicPr>
                   <pic:blipFill>
-                    <a:blip r:embed="rId7"/>
+                    <a:blip r:embed="rId9"/>
                     <a:stretch>
                       <a:fillRect/>
                     </a:stretch>
@@ -1523,7 +1539,7 @@
                     <pic:cNvPicPr/>
                   </pic:nvPicPr>
                   <pic:blipFill>
-                    <a:blip r:embed="rId8"/>
+                    <a:blip r:embed="rId10"/>
                     <a:stretch>
                       <a:fillRect/>
                     </a:stretch>
@@ -1678,7 +1694,7 @@
                     <pic:cNvPicPr/>
                   </pic:nvPicPr>
                   <pic:blipFill>
-                    <a:blip r:embed="rId9"/>
+                    <a:blip r:embed="rId11"/>
                     <a:stretch>
                       <a:fillRect/>
                     </a:stretch>
@@ -1726,7 +1742,7 @@
                     <pic:cNvPicPr/>
                   </pic:nvPicPr>
                   <pic:blipFill>
-                    <a:blip r:embed="rId10"/>
+                    <a:blip r:embed="rId12"/>
                     <a:stretch>
                       <a:fillRect/>
                     </a:stretch>
@@ -1822,7 +1838,7 @@
                     <pic:cNvPicPr/>
                   </pic:nvPicPr>
                   <pic:blipFill>
-                    <a:blip r:embed="rId11"/>
+                    <a:blip r:embed="rId13"/>
                     <a:stretch>
                       <a:fillRect/>
                     </a:stretch>
@@ -1936,7 +1952,7 @@
                     <pic:cNvPicPr/>
                   </pic:nvPicPr>
                   <pic:blipFill>
-                    <a:blip r:embed="rId12"/>
+                    <a:blip r:embed="rId14"/>
                     <a:stretch>
                       <a:fillRect/>
                     </a:stretch>
@@ -1997,7 +2013,7 @@
                     <pic:cNvPicPr/>
                   </pic:nvPicPr>
                   <pic:blipFill>
-                    <a:blip r:embed="rId13"/>
+                    <a:blip r:embed="rId15"/>
                     <a:stretch>
                       <a:fillRect/>
                     </a:stretch>
@@ -2026,6 +2042,44 @@
     </w:sectPr>
   </w:body>
 </w:document>
+</file>
+
+<file path=word/endnotes.xml><?xml version="1.0" encoding="utf-8"?>
+<w:endnotes xmlns:wpc="http://schemas.microsoft.com/office/word/2010/wordprocessingCanvas" xmlns:cx="http://schemas.microsoft.com/office/drawing/2014/chartex" xmlns:cx1="http://schemas.microsoft.com/office/drawing/2015/9/8/chartex" xmlns:cx2="http://schemas.microsoft.com/office/drawing/2015/10/21/chartex" xmlns:cx3="http://schemas.microsoft.com/office/drawing/2016/5/9/chartex" xmlns:cx4="http://schemas.microsoft.com/office/drawing/2016/5/10/chartex" xmlns:cx5="http://schemas.microsoft.com/office/drawing/2016/5/11/chartex" xmlns:cx6="http://schemas.microsoft.com/office/drawing/2016/5/12/chartex" xmlns:cx7="http://schemas.microsoft.com/office/drawing/2016/5/13/chartex" xmlns:cx8="http://schemas.microsoft.com/office/drawing/2016/5/14/chartex" xmlns:mc="http://schemas.openxmlformats.org/markup-compatibility/2006" xmlns:aink="http://schemas.microsoft.com/office/drawing/2016/ink" xmlns:am3d="http://schemas.microsoft.com/office/drawing/2017/model3d" xmlns:o="urn:schemas-microsoft-com:office:office" xmlns:oel="http://schemas.microsoft.com/office/2019/extlst" xmlns:r="http://schemas.openxmlformats.org/officeDocument/2006/relationships" xmlns:m="http://schemas.openxmlformats.org/officeDocument/2006/math" xmlns:v="urn:schemas-microsoft-com:vml" xmlns:wp14="http://schemas.microsoft.com/office/word/2010/wordprocessingDrawing" xmlns:wp="http://schemas.openxmlformats.org/drawingml/2006/wordprocessingDrawing" xmlns:w10="urn:schemas-microsoft-com:office:word" xmlns:w="http://schemas.openxmlformats.org/wordprocessingml/2006/main" xmlns:w14="http://schemas.microsoft.com/office/word/2010/wordml" xmlns:w15="http://schemas.microsoft.com/office/word/2012/wordml" xmlns:w16cex="http://schemas.microsoft.com/office/word/2018/wordml/cex" xmlns:w16cid="http://schemas.microsoft.com/office/word/2016/wordml/cid" xmlns:w16="http://schemas.microsoft.com/office/word/2018/wordml" xmlns:w16du="http://schemas.microsoft.com/office/word/2023/wordml/word16du" xmlns:w16sdtdh="http://schemas.microsoft.com/office/word/2020/wordml/sdtdatahash" xmlns:w16se="http://schemas.microsoft.com/office/word/2015/wordml/symex" xmlns:wpg="http://schemas.microsoft.com/office/word/2010/wordprocessingGroup" xmlns:wpi="http://schemas.microsoft.com/office/word/2010/wordprocessingInk" xmlns:wne="http://schemas.microsoft.com/office/word/2006/wordml" xmlns:wps="http://schemas.microsoft.com/office/word/2010/wordprocessingShape" mc:Ignorable="w14 w15 w16se w16cid w16 w16cex w16sdtdh w16du wp14">
+  <w:endnote w:type="separator" w:id="-1">
+    <w:p>
+      <w:r>
+        <w:separator/>
+      </w:r>
+    </w:p>
+  </w:endnote>
+  <w:endnote w:type="continuationSeparator" w:id="0">
+    <w:p>
+      <w:r>
+        <w:continuationSeparator/>
+      </w:r>
+    </w:p>
+  </w:endnote>
+</w:endnotes>
+</file>
+
+<file path=word/footnotes.xml><?xml version="1.0" encoding="utf-8"?>
+<w:footnotes xmlns:wpc="http://schemas.microsoft.com/office/word/2010/wordprocessingCanvas" xmlns:cx="http://schemas.microsoft.com/office/drawing/2014/chartex" xmlns:cx1="http://schemas.microsoft.com/office/drawing/2015/9/8/chartex" xmlns:cx2="http://schemas.microsoft.com/office/drawing/2015/10/21/chartex" xmlns:cx3="http://schemas.microsoft.com/office/drawing/2016/5/9/chartex" xmlns:cx4="http://schemas.microsoft.com/office/drawing/2016/5/10/chartex" xmlns:cx5="http://schemas.microsoft.com/office/drawing/2016/5/11/chartex" xmlns:cx6="http://schemas.microsoft.com/office/drawing/2016/5/12/chartex" xmlns:cx7="http://schemas.microsoft.com/office/drawing/2016/5/13/chartex" xmlns:cx8="http://schemas.microsoft.com/office/drawing/2016/5/14/chartex" xmlns:mc="http://schemas.openxmlformats.org/markup-compatibility/2006" xmlns:aink="http://schemas.microsoft.com/office/drawing/2016/ink" xmlns:am3d="http://schemas.microsoft.com/office/drawing/2017/model3d" xmlns:o="urn:schemas-microsoft-com:office:office" xmlns:oel="http://schemas.microsoft.com/office/2019/extlst" xmlns:r="http://schemas.openxmlformats.org/officeDocument/2006/relationships" xmlns:m="http://schemas.openxmlformats.org/officeDocument/2006/math" xmlns:v="urn:schemas-microsoft-com:vml" xmlns:wp14="http://schemas.microsoft.com/office/word/2010/wordprocessingDrawing" xmlns:wp="http://schemas.openxmlformats.org/drawingml/2006/wordprocessingDrawing" xmlns:w10="urn:schemas-microsoft-com:office:word" xmlns:w="http://schemas.openxmlformats.org/wordprocessingml/2006/main" xmlns:w14="http://schemas.microsoft.com/office/word/2010/wordml" xmlns:w15="http://schemas.microsoft.com/office/word/2012/wordml" xmlns:w16cex="http://schemas.microsoft.com/office/word/2018/wordml/cex" xmlns:w16cid="http://schemas.microsoft.com/office/word/2016/wordml/cid" xmlns:w16="http://schemas.microsoft.com/office/word/2018/wordml" xmlns:w16du="http://schemas.microsoft.com/office/word/2023/wordml/word16du" xmlns:w16sdtdh="http://schemas.microsoft.com/office/word/2020/wordml/sdtdatahash" xmlns:w16se="http://schemas.microsoft.com/office/word/2015/wordml/symex" xmlns:wpg="http://schemas.microsoft.com/office/word/2010/wordprocessingGroup" xmlns:wpi="http://schemas.microsoft.com/office/word/2010/wordprocessingInk" xmlns:wne="http://schemas.microsoft.com/office/word/2006/wordml" xmlns:wps="http://schemas.microsoft.com/office/word/2010/wordprocessingShape" mc:Ignorable="w14 w15 w16se w16cid w16 w16cex w16sdtdh w16du wp14">
+  <w:footnote w:type="separator" w:id="-1">
+    <w:p>
+      <w:r>
+        <w:separator/>
+      </w:r>
+    </w:p>
+  </w:footnote>
+  <w:footnote w:type="continuationSeparator" w:id="0">
+    <w:p>
+      <w:r>
+        <w:continuationSeparator/>
+      </w:r>
+    </w:p>
+  </w:footnote>
+</w:footnotes>
 </file>
 
 <file path=word/styles.xml><?xml version="1.0" encoding="utf-8"?>
@@ -2074,7 +2128,7 @@
     <w:lsdException w:name="Normal Indent" w:semiHidden="1" w:unhideWhenUsed="1"/>
     <w:lsdException w:name="footnote text" w:semiHidden="1" w:unhideWhenUsed="1"/>
     <w:lsdException w:name="annotation text" w:semiHidden="1" w:unhideWhenUsed="1"/>
-    <w:lsdException w:name="header" w:semiHidden="1" w:unhideWhenUsed="1"/>
+    <w:lsdException w:name="header" w:semiHidden="1" w:uiPriority="0" w:unhideWhenUsed="1"/>
     <w:lsdException w:name="footer" w:semiHidden="1" w:unhideWhenUsed="1"/>
     <w:lsdException w:name="index heading" w:semiHidden="1" w:unhideWhenUsed="1"/>
     <w:lsdException w:name="caption" w:semiHidden="1" w:uiPriority="0" w:unhideWhenUsed="1" w:qFormat="1"/>
@@ -2109,7 +2163,7 @@
     <w:lsdException w:name="Closing" w:semiHidden="1" w:unhideWhenUsed="1"/>
     <w:lsdException w:name="Signature" w:semiHidden="1" w:unhideWhenUsed="1"/>
     <w:lsdException w:name="Default Paragraph Font" w:semiHidden="1" w:uiPriority="1" w:unhideWhenUsed="1"/>
-    <w:lsdException w:name="Body Text" w:semiHidden="1" w:unhideWhenUsed="1"/>
+    <w:lsdException w:name="Body Text" w:semiHidden="1" w:uiPriority="0" w:unhideWhenUsed="1"/>
     <w:lsdException w:name="Body Text Indent" w:semiHidden="1" w:unhideWhenUsed="1"/>
     <w:lsdException w:name="List Continue" w:semiHidden="1" w:unhideWhenUsed="1"/>
     <w:lsdException w:name="List Continue 2" w:semiHidden="1" w:unhideWhenUsed="1"/>
@@ -2480,6 +2534,90 @@
       <w:szCs w:val="20"/>
     </w:rPr>
   </w:style>
+  <w:style w:type="paragraph" w:styleId="a5">
+    <w:name w:val="header"/>
+    <w:basedOn w:val="a"/>
+    <w:link w:val="a6"/>
+    <w:unhideWhenUsed/>
+    <w:rsid w:val="00480F58"/>
+    <w:pPr>
+      <w:tabs>
+        <w:tab w:val="center" w:pos="4153"/>
+        <w:tab w:val="right" w:pos="8306"/>
+      </w:tabs>
+      <w:snapToGrid w:val="0"/>
+      <w:jc w:val="center"/>
+    </w:pPr>
+    <w:rPr>
+      <w:sz w:val="18"/>
+      <w:szCs w:val="18"/>
+    </w:rPr>
+  </w:style>
+  <w:style w:type="character" w:customStyle="1" w:styleId="a6">
+    <w:name w:val="页眉 字符"/>
+    <w:basedOn w:val="a0"/>
+    <w:link w:val="a5"/>
+    <w:rsid w:val="00480F58"/>
+    <w:rPr>
+      <w:sz w:val="18"/>
+      <w:szCs w:val="18"/>
+    </w:rPr>
+  </w:style>
+  <w:style w:type="paragraph" w:styleId="a7">
+    <w:name w:val="footer"/>
+    <w:basedOn w:val="a"/>
+    <w:link w:val="a8"/>
+    <w:uiPriority w:val="99"/>
+    <w:unhideWhenUsed/>
+    <w:rsid w:val="00480F58"/>
+    <w:pPr>
+      <w:tabs>
+        <w:tab w:val="center" w:pos="4153"/>
+        <w:tab w:val="right" w:pos="8306"/>
+      </w:tabs>
+      <w:snapToGrid w:val="0"/>
+      <w:jc w:val="left"/>
+    </w:pPr>
+    <w:rPr>
+      <w:sz w:val="18"/>
+      <w:szCs w:val="18"/>
+    </w:rPr>
+  </w:style>
+  <w:style w:type="character" w:customStyle="1" w:styleId="a8">
+    <w:name w:val="页脚 字符"/>
+    <w:basedOn w:val="a0"/>
+    <w:link w:val="a7"/>
+    <w:uiPriority w:val="99"/>
+    <w:rsid w:val="00480F58"/>
+    <w:rPr>
+      <w:sz w:val="18"/>
+      <w:szCs w:val="18"/>
+    </w:rPr>
+  </w:style>
+  <w:style w:type="paragraph" w:styleId="a9">
+    <w:name w:val="Body Text"/>
+    <w:basedOn w:val="a"/>
+    <w:link w:val="aa"/>
+    <w:rsid w:val="00480F58"/>
+    <w:rPr>
+      <w:rFonts w:ascii="Times New Roman" w:eastAsia="方正小标宋简体" w:hAnsi="Times New Roman" w:cs="Times New Roman"/>
+      <w:spacing w:val="50"/>
+      <w:sz w:val="38"/>
+      <w:szCs w:val="24"/>
+    </w:rPr>
+  </w:style>
+  <w:style w:type="character" w:customStyle="1" w:styleId="aa">
+    <w:name w:val="正文文本 字符"/>
+    <w:basedOn w:val="a0"/>
+    <w:link w:val="a9"/>
+    <w:rsid w:val="00480F58"/>
+    <w:rPr>
+      <w:rFonts w:ascii="Times New Roman" w:eastAsia="方正小标宋简体" w:hAnsi="Times New Roman" w:cs="Times New Roman"/>
+      <w:spacing w:val="50"/>
+      <w:sz w:val="38"/>
+      <w:szCs w:val="24"/>
+    </w:rPr>
+  </w:style>
 </w:styles>
 </file>
 
